--- a/Collatio/20/1. Textos/1. Marcados/20-H.docx
+++ b/Collatio/20/1. Textos/1. Marcados/20-H.docx
@@ -1,6 +1,6 @@
 
 <file path=word/document.xml><?xml version="1.0" encoding="utf-8"?>
-<w:document xmlns:wpc="http://schemas.microsoft.com/office/word/2010/wordprocessingCanvas" xmlns:cx="http://schemas.microsoft.com/office/drawing/2014/chartex" xmlns:cx1="http://schemas.microsoft.com/office/drawing/2015/9/8/chartex" xmlns:cx2="http://schemas.microsoft.com/office/drawing/2015/10/21/chartex" xmlns:cx3="http://schemas.microsoft.com/office/drawing/2016/5/9/chartex" xmlns:cx4="http://schemas.microsoft.com/office/drawing/2016/5/10/chartex" xmlns:cx5="http://schemas.microsoft.com/office/drawing/2016/5/11/chartex" xmlns:cx6="http://schemas.microsoft.com/office/drawing/2016/5/12/chartex" xmlns:cx7="http://schemas.microsoft.com/office/drawing/2016/5/13/chartex" xmlns:cx8="http://schemas.microsoft.com/office/drawing/2016/5/14/chartex" xmlns:mc="http://schemas.openxmlformats.org/markup-compatibility/2006" xmlns:aink="http://schemas.microsoft.com/office/drawing/2016/ink" xmlns:am3d="http://schemas.microsoft.com/office/drawing/2017/model3d" xmlns:o="urn:schemas-microsoft-com:office:office" xmlns:oel="http://schemas.microsoft.com/office/2019/extlst" xmlns:r="http://schemas.openxmlformats.org/officeDocument/2006/relationships" xmlns:m="http://schemas.openxmlformats.org/officeDocument/2006/math" xmlns:v="urn:schemas-microsoft-com:vml" xmlns:wp14="http://schemas.microsoft.com/office/word/2010/wordprocessingDrawing" xmlns:wp="http://schemas.openxmlformats.org/drawingml/2006/wordprocessingDrawing" xmlns:w10="urn:schemas-microsoft-com:office:word" xmlns:w="http://schemas.openxmlformats.org/wordprocessingml/2006/main" xmlns:w14="http://schemas.microsoft.com/office/word/2010/wordml" xmlns:w15="http://schemas.microsoft.com/office/word/2012/wordml" xmlns:w16cex="http://schemas.microsoft.com/office/word/2018/wordml/cex" xmlns:w16cid="http://schemas.microsoft.com/office/word/2016/wordml/cid" xmlns:w16="http://schemas.microsoft.com/office/word/2018/wordml" xmlns:w16du="http://schemas.microsoft.com/office/word/2023/wordml/word16du" xmlns:w16sdtdh="http://schemas.microsoft.com/office/word/2020/wordml/sdtdatahash" xmlns:w16se="http://schemas.microsoft.com/office/word/2015/wordml/symex" xmlns:wpg="http://schemas.microsoft.com/office/word/2010/wordprocessingGroup" xmlns:wpi="http://schemas.microsoft.com/office/word/2010/wordprocessingInk" xmlns:wne="http://schemas.microsoft.com/office/word/2006/wordml" xmlns:wps="http://schemas.microsoft.com/office/word/2010/wordprocessingShape" mc:Ignorable="w14 w15 w16se w16cid w16 w16cex w16sdtdh wp14">
+<w:document xmlns:wpc="http://schemas.microsoft.com/office/word/2010/wordprocessingCanvas" xmlns:cx="http://schemas.microsoft.com/office/drawing/2014/chartex" xmlns:cx1="http://schemas.microsoft.com/office/drawing/2015/9/8/chartex" xmlns:cx2="http://schemas.microsoft.com/office/drawing/2015/10/21/chartex" xmlns:cx3="http://schemas.microsoft.com/office/drawing/2016/5/9/chartex" xmlns:cx4="http://schemas.microsoft.com/office/drawing/2016/5/10/chartex" xmlns:cx5="http://schemas.microsoft.com/office/drawing/2016/5/11/chartex" xmlns:cx6="http://schemas.microsoft.com/office/drawing/2016/5/12/chartex" xmlns:cx7="http://schemas.microsoft.com/office/drawing/2016/5/13/chartex" xmlns:cx8="http://schemas.microsoft.com/office/drawing/2016/5/14/chartex" xmlns:mc="http://schemas.openxmlformats.org/markup-compatibility/2006" xmlns:aink="http://schemas.microsoft.com/office/drawing/2016/ink" xmlns:am3d="http://schemas.microsoft.com/office/drawing/2017/model3d" xmlns:o="urn:schemas-microsoft-com:office:office" xmlns:oel="http://schemas.microsoft.com/office/2019/extlst" xmlns:r="http://schemas.openxmlformats.org/officeDocument/2006/relationships" xmlns:m="http://schemas.openxmlformats.org/officeDocument/2006/math" xmlns:v="urn:schemas-microsoft-com:vml" xmlns:wp14="http://schemas.microsoft.com/office/word/2010/wordprocessingDrawing" xmlns:wp="http://schemas.openxmlformats.org/drawingml/2006/wordprocessingDrawing" xmlns:w10="urn:schemas-microsoft-com:office:word" xmlns:w="http://schemas.openxmlformats.org/wordprocessingml/2006/main" xmlns:w14="http://schemas.microsoft.com/office/word/2010/wordml" xmlns:w15="http://schemas.microsoft.com/office/word/2012/wordml" xmlns:w16cex="http://schemas.microsoft.com/office/word/2018/wordml/cex" xmlns:w16cid="http://schemas.microsoft.com/office/word/2016/wordml/cid" xmlns:w16="http://schemas.microsoft.com/office/word/2018/wordml" xmlns:w16du="http://schemas.microsoft.com/office/word/2023/wordml/word16du" xmlns:w16sdtdh="http://schemas.microsoft.com/office/word/2020/wordml/sdtdatahash" xmlns:w16se="http://schemas.microsoft.com/office/word/2015/wordml/symex" xmlns:wpg="http://schemas.microsoft.com/office/word/2010/wordprocessingGroup" xmlns:wpi="http://schemas.microsoft.com/office/word/2010/wordprocessingInk" xmlns:wne="http://schemas.microsoft.com/office/word/2006/wordml" xmlns:wps="http://schemas.microsoft.com/office/word/2010/wordprocessingShape" mc:Ignorable="w14 w15 w16se w16cid w16 w16cex w16sdtdh w16du wp14">
   <w:body>
     <w:p>
       <w:pPr>
@@ -45,7 +45,20 @@
         <w:rPr>
           <w:rFonts w:ascii="Garamond" w:hAnsi="Garamond"/>
         </w:rPr>
-        <w:t>logar onde biene a salir en guisa que vista de ojos de ombre non lo puede ver % E por esto ordeno dios la natura que quando la criatura es conplida e formada en el vientre de la madre para aver vida esta carne de aquella criatura es fecha e formada cobdicia aver alma en si % E desque ella es aparejada para la rescebir cria la dios en ella % E el nuestro señor que fizo e hordeno todas las cosas del mundo del mundo quiso que cada una viniese a su tienpo e a su sazon e que se cunpliese por obra segunt el su ordenamiento quando vee el nuestro señor que la virtud en la carne ha fecho su obra % E que non finca al de fazer si non el mesmo e viene a fazer su obra e faze alma en aquella criatura ca como quier qu el nuestro señor dio poder a santa Maria su madre e a los otros santos que vinieron e murieron por la su santa fe % bien les dio poder de resucitar los muertos e esto es en tal manera tornando aquel alma mesma del cuerpo onde avia sallido e otros miraglos muchos que fizo por ellos de diversas maneras % Mas tres cosas fallamos que tovo el para si que non quiso dar a santa Maria su madre nin a otro ninguno la primera es fazer angeles este poder nunca fue de otro si non d</w:t>
+        <w:t xml:space="preserve">logar onde biene a salir en guisa que vista de ojos de ombre non lo puede ver % E por esto ordeno dios la natura que quando la criatura es conplida e formada en el vientre de la madre para aver vida esta carne de aquella criatura es fecha e formada cobdicia aver alma en si % E desque ella es aparejada para la rescebir cria la dios en ella % E el nuestro señor que fizo e hordeno todas las cosas del mundo </w:t>
+      </w:r>
+      <w:r>
+        <w:rPr>
+          <w:rFonts w:ascii="Garamond" w:hAnsi="Garamond"/>
+          <w:color w:val="FF0000"/>
+        </w:rPr>
+        <w:t xml:space="preserve">del mundo </w:t>
+      </w:r>
+      <w:r>
+        <w:rPr>
+          <w:rFonts w:ascii="Garamond" w:hAnsi="Garamond"/>
+        </w:rPr>
+        <w:t>quiso que cada una viniese a su tienpo e a su sazon e que se cunpliese por obra segunt el su ordenamiento quando vee el nuestro señor que la virtud en la carne ha fecho su obra % E que non finca al de fazer si non el mesmo e viene a fazer su obra e faze alma en aquella criatura ca como quier qu el nuestro señor dio poder a santa Maria su madre e a los otros santos que vinieron e murieron por la su santa fe % bien les dio poder de resucitar los muertos e esto es en tal manera tornando aquel alma mesma del cuerpo onde avia sallido e otros miraglos muchos que fizo por ellos de diversas maneras % Mas tres cosas fallamos que tovo el para si que non quiso dar a santa Maria su madre nin a otro ninguno la primera es fazer angeles este poder nunca fue de otro si non d</w:t>
       </w:r>
       <w:r>
         <w:rPr>
@@ -58,20 +71,46 @@
         <w:rPr>
           <w:rFonts w:ascii="Garamond" w:hAnsi="Garamond"/>
         </w:rPr>
-        <w:t xml:space="preserve">el ca el los fizo todos en una ora tan bien los unos como los otros malos malos % Salvo que despues </w:t>
+        <w:t xml:space="preserve">el ca el los fizo todos en una ora tan bien los unos como los otros malos </w:t>
       </w:r>
       <w:r>
         <w:rPr>
           <w:rFonts w:ascii="Garamond" w:hAnsi="Garamond"/>
           <w:color w:val="FF0000"/>
         </w:rPr>
+        <w:t xml:space="preserve">malos </w:t>
+      </w:r>
+      <w:r>
+        <w:rPr>
+          <w:rFonts w:ascii="Garamond" w:hAnsi="Garamond"/>
+        </w:rPr>
+        <w:t xml:space="preserve">% Salvo que despues </w:t>
+      </w:r>
+      <w:r>
+        <w:rPr>
+          <w:rFonts w:ascii="Garamond" w:hAnsi="Garamond"/>
+          <w:color w:val="FF0000"/>
+        </w:rPr>
         <w:t xml:space="preserve">28v </w:t>
       </w:r>
       <w:r>
         <w:rPr>
           <w:rFonts w:ascii="Garamond" w:hAnsi="Garamond"/>
         </w:rPr>
-        <w:t>se estremaron a ser los unos malos e los otros buenos % E desde aquel dia que los fizo el firmes e durables para sienpre los buenos en bondat e los malos en maldat e non fizo despues otro ninguno % la segunda de las tres que te dixe que tomo para si fue el fazer de las almas de los ombres ca esto non lo puede fazer otro si non el mesmo bien asi como lo de los angeles % Ca de esa mesma manera son en aver comienço e non aver fin e asi son despues si non que los angeles son espiritus si non que los angeles son espiritus de entendimiento e las almas de razon % Ca mientra son las almas encerradas en los cuerpos de los ombres non son tan conplidas de entendimiento como despues quando son en la iglesia de dios en par de los angeles % la tercera cosa qu el tovo para si es cosa del ordenamiento del mundo que non quiso que los otros supiesen si non el que las tenia guardadas en el su seno para el tienpo e a la sazon que las ha de</w:t>
+        <w:t xml:space="preserve">se estremaron a ser los unos malos e los otros buenos % E desde aquel dia que los fizo el firmes e durables para sienpre los buenos en bondat e los malos en maldat e non fizo despues otro ninguno % la segunda de las tres que te dixe que tomo para si fue el fazer de las almas de los ombres ca esto non lo puede fazer otro si non el mesmo bien asi como lo de los angeles % Ca de esa mesma manera son en aver comienço e non aver fin e asi son despues si non que los angeles son espiritus </w:t>
+      </w:r>
+      <w:r>
+        <w:rPr>
+          <w:rFonts w:ascii="Garamond" w:hAnsi="Garamond"/>
+          <w:color w:val="FF0000"/>
+        </w:rPr>
+        <w:t xml:space="preserve">si non que los angeles son espiritus </w:t>
+      </w:r>
+      <w:r>
+        <w:rPr>
+          <w:rFonts w:ascii="Garamond" w:hAnsi="Garamond"/>
+        </w:rPr>
+        <w:t>de entendimiento e las almas de razon % Ca mientra son las almas encerradas en los cuerpos de los ombres non son tan conplidas de entendimiento como despues quando son en la iglesia de dios en par de los angeles % la tercera cosa qu el tovo para si es cosa del ordenamiento del mundo que non quiso que los otros supiesen si non el que las tenia guardadas en el su seno para el tienpo e a la sazon que las ha de</w:t>
       </w:r>
       <w:r>
         <w:rPr>
@@ -131,7 +170,7 @@
         <w:rPr>
           <w:rFonts w:ascii="Garamond" w:hAnsi="Garamond"/>
         </w:rPr>
-        <w:t xml:space="preserve">an los ombres que salvo ende de primero que dios criara las primeras almas que despues non criara otras ningunas mas que aquellas que sallian de los cuerpos por muerte aquellas metia despues en otros cuerpos % E esto non es asi e quiero te dezir por que razon tu deves a saber que las almas que ya andudieron encerrados en los cuerpos en que dios las crio % Andando ellas en aquellos cuerpos los unos fizieron buenas obras e los otros malas pues que aquellas obras les da dios en el otro mundo a los que bien fizieron gualardon de pena % Pues para mientes si una alma que andudo en un cuerpo sano e santo e uno que todo su tienpo despendio en servicio de dios e en buenas obras martirizando su carne e menos presciando la por tal de salvar su alma pues tal alma como esta que non vino a su finamiento a sallir de la prision de aquel cuerpo en que andava % E la dios quiso llevar para sienpre por dar le </w:t>
+        <w:t xml:space="preserve">an los ombres que salvo ende de primero que dios criara las primeras almas que despues non criara otras ningunas mas que aquellas que sallian de los cuerpos por muerte aquellas metia despues en otros cuerpos % E esto non es asi e quiero te dezir por que razon tu deves asaber que las almas que ya andudieron encerrados en los cuerpos en que dios las crio % Andando ellas en aquellos cuerpos los unos fizieron buenas obras e los otros malas pues que aquellas obras les da dios en el otro mundo a los que bien fizieron gualardon de pena % Pues para mientes si una alma que andudo en un cuerpo sano e santo e uno que todo su tienpo despendio en servicio de dios e en buenas obras martirizando su carne e menos presciando la por tal de salvar su alma pues tal alma como esta que non vino a su finamiento a sallir de la prision de aquel cuerpo en que andava % E la dios quiso llevar para sienpre por dar le </w:t>
       </w:r>
       <w:r>
         <w:rPr>
@@ -204,7 +243,7 @@
 </file>
 
 <file path=word/styles.xml><?xml version="1.0" encoding="utf-8"?>
-<w:styles xmlns:mc="http://schemas.openxmlformats.org/markup-compatibility/2006" xmlns:r="http://schemas.openxmlformats.org/officeDocument/2006/relationships" xmlns:w="http://schemas.openxmlformats.org/wordprocessingml/2006/main" xmlns:w14="http://schemas.microsoft.com/office/word/2010/wordml" xmlns:w15="http://schemas.microsoft.com/office/word/2012/wordml" xmlns:w16cex="http://schemas.microsoft.com/office/word/2018/wordml/cex" xmlns:w16cid="http://schemas.microsoft.com/office/word/2016/wordml/cid" xmlns:w16="http://schemas.microsoft.com/office/word/2018/wordml" xmlns:w16sdtdh="http://schemas.microsoft.com/office/word/2020/wordml/sdtdatahash" xmlns:w16se="http://schemas.microsoft.com/office/word/2015/wordml/symex" mc:Ignorable="w14 w15 w16se w16cid w16 w16cex w16sdtdh">
+<w:styles xmlns:mc="http://schemas.openxmlformats.org/markup-compatibility/2006" xmlns:r="http://schemas.openxmlformats.org/officeDocument/2006/relationships" xmlns:w="http://schemas.openxmlformats.org/wordprocessingml/2006/main" xmlns:w14="http://schemas.microsoft.com/office/word/2010/wordml" xmlns:w15="http://schemas.microsoft.com/office/word/2012/wordml" xmlns:w16cex="http://schemas.microsoft.com/office/word/2018/wordml/cex" xmlns:w16cid="http://schemas.microsoft.com/office/word/2016/wordml/cid" xmlns:w16="http://schemas.microsoft.com/office/word/2018/wordml" xmlns:w16du="http://schemas.microsoft.com/office/word/2023/wordml/word16du" xmlns:w16sdtdh="http://schemas.microsoft.com/office/word/2020/wordml/sdtdatahash" xmlns:w16se="http://schemas.microsoft.com/office/word/2015/wordml/symex" mc:Ignorable="w14 w15 w16se w16cid w16 w16cex w16sdtdh w16du">
   <w:docDefaults>
     <w:rPrDefault>
       <w:rPr>
